--- a/Redaction/Plan de gestion de la configuration-1.0 -Mialon, Long, Demolliens.docx
+++ b/Redaction/Plan de gestion de la configuration-1.0 -Mialon, Long, Demolliens.docx
@@ -2671,9 +2671,9 @@
             <w:tcW w:w="4673" w:type="dxa"/>
           </w:tcPr>
           <w:p>
-            <w:ins w:id="4" w:author="Pierre Demolliens" w:date="2019-02-04T16:27:00Z">
+            <w:ins w:id="4" w:author="Pierre Demolliens" w:date="2019-02-05T13:54:00Z">
               <w:r>
-                <w:t>A remplir</w:t>
+                <w:t>Plan de développement du logiciel-1.0 -Mialon, Long, Demolliens</w:t>
               </w:r>
             </w:ins>
           </w:p>
@@ -4063,28 +4063,40 @@
     <w:p>
       <w:pPr>
         <w:ind w:left="360"/>
+        <w:rPr>
+          <w:del w:id="17" w:author="Pierre Demolliens" w:date="2019-02-05T13:54:00Z"/>
+        </w:rPr>
       </w:pPr>
     </w:p>
     <w:p>
       <w:pPr>
         <w:ind w:left="360"/>
+        <w:rPr>
+          <w:del w:id="18" w:author="Pierre Demolliens" w:date="2019-02-05T13:54:00Z"/>
+        </w:rPr>
       </w:pPr>
     </w:p>
     <w:p>
       <w:pPr>
         <w:ind w:left="360"/>
+        <w:rPr>
+          <w:del w:id="19" w:author="Pierre Demolliens" w:date="2019-02-05T13:54:00Z"/>
+        </w:rPr>
       </w:pPr>
     </w:p>
     <w:p>
       <w:pPr>
         <w:ind w:left="360"/>
+        <w:rPr>
+          <w:del w:id="20" w:author="Pierre Demolliens" w:date="2019-02-05T13:54:00Z"/>
+        </w:rPr>
       </w:pPr>
     </w:p>
     <w:p>
       <w:pPr>
         <w:ind w:left="360"/>
         <w:rPr>
-          <w:del w:id="17" w:author="Pierre Demolliens" w:date="2019-02-04T16:28:00Z"/>
+          <w:del w:id="21" w:author="Pierre Demolliens" w:date="2019-02-04T16:28:00Z"/>
         </w:rPr>
       </w:pPr>
     </w:p>
@@ -4097,10 +4109,10 @@
         </w:numPr>
         <w:ind w:left="0"/>
         <w:rPr>
-          <w:del w:id="18" w:author="Pierre Demolliens" w:date="2019-02-04T16:28:00Z"/>
+          <w:del w:id="22" w:author="Pierre Demolliens" w:date="2019-02-04T16:28:00Z"/>
           <w:color w:val="auto"/>
         </w:rPr>
-        <w:pPrChange w:id="19" w:author="Pierre Demolliens" w:date="2019-02-04T16:28:00Z">
+        <w:pPrChange w:id="23" w:author="Pierre Demolliens" w:date="2019-02-04T16:28:00Z">
           <w:pPr>
             <w:pStyle w:val="Titre2"/>
             <w:numPr>
@@ -4111,16 +4123,16 @@
           </w:pPr>
         </w:pPrChange>
       </w:pPr>
-      <w:bookmarkStart w:id="20" w:name="_Toc532119555"/>
-      <w:commentRangeStart w:id="21"/>
-      <w:del w:id="22" w:author="Pierre Demolliens" w:date="2019-02-04T16:28:00Z">
+      <w:bookmarkStart w:id="24" w:name="_Toc532119555"/>
+      <w:commentRangeStart w:id="25"/>
+      <w:del w:id="26" w:author="Pierre Demolliens" w:date="2019-02-04T16:28:00Z">
         <w:r>
           <w:rPr>
             <w:color w:val="auto"/>
           </w:rPr>
           <w:delText>GESTION DE LA DOCUMENTATION</w:delText>
         </w:r>
-        <w:bookmarkEnd w:id="20"/>
+        <w:bookmarkEnd w:id="24"/>
       </w:del>
     </w:p>
     <w:p>
@@ -4128,9 +4140,9 @@
         <w:pStyle w:val="Paragraphedeliste"/>
         <w:ind w:left="0"/>
         <w:rPr>
-          <w:del w:id="23" w:author="Pierre Demolliens" w:date="2019-02-04T16:28:00Z"/>
-        </w:rPr>
-        <w:pPrChange w:id="24" w:author="Pierre Demolliens" w:date="2019-02-04T16:28:00Z">
+          <w:del w:id="27" w:author="Pierre Demolliens" w:date="2019-02-04T16:28:00Z"/>
+        </w:rPr>
+        <w:pPrChange w:id="28" w:author="Pierre Demolliens" w:date="2019-02-04T16:28:00Z">
           <w:pPr>
             <w:pStyle w:val="Paragraphedeliste"/>
             <w:ind w:left="1080"/>
@@ -4143,16 +4155,10 @@
         <w:pStyle w:val="Paragraphedeliste"/>
         <w:ind w:left="0"/>
         <w:rPr>
-          <w:del w:id="25" w:author="Pierre Demolliens" w:date="2019-02-04T16:28:00Z"/>
-        </w:rPr>
-        <w:pPrChange w:id="26" w:author="Pierre Demolliens" w:date="2019-02-04T16:28:00Z">
-          <w:pPr>
-            <w:pStyle w:val="Paragraphedeliste"/>
-            <w:ind w:left="0"/>
-          </w:pPr>
-        </w:pPrChange>
-      </w:pPr>
-      <w:del w:id="27" w:author="Pierre Demolliens" w:date="2019-02-04T16:28:00Z">
+          <w:del w:id="29" w:author="Pierre Demolliens" w:date="2019-02-04T16:28:00Z"/>
+        </w:rPr>
+      </w:pPr>
+      <w:del w:id="30" w:author="Pierre Demolliens" w:date="2019-02-04T16:28:00Z">
         <w:r>
           <w:delText>Les archives sont stockées dans un dossier</w:delText>
         </w:r>
@@ -4170,13 +4176,10 @@
     <w:p>
       <w:pPr>
         <w:rPr>
-          <w:del w:id="28" w:author="Pierre Demolliens" w:date="2019-02-04T16:28:00Z"/>
-        </w:rPr>
-        <w:pPrChange w:id="29" w:author="Pierre Demolliens" w:date="2019-02-04T16:28:00Z">
-          <w:pPr/>
-        </w:pPrChange>
-      </w:pPr>
-      <w:del w:id="30" w:author="Pierre Demolliens" w:date="2019-02-04T16:28:00Z">
+          <w:del w:id="31" w:author="Pierre Demolliens" w:date="2019-02-04T16:28:00Z"/>
+        </w:rPr>
+      </w:pPr>
+      <w:del w:id="32" w:author="Pierre Demolliens" w:date="2019-02-04T16:28:00Z">
         <w:r>
           <w:delText xml:space="preserve">La révision du document est référencée dans l’en-tête. </w:delText>
         </w:r>
@@ -4185,13 +4188,10 @@
     <w:p>
       <w:pPr>
         <w:rPr>
-          <w:del w:id="31" w:author="Pierre Demolliens" w:date="2019-02-04T16:28:00Z"/>
-        </w:rPr>
-        <w:pPrChange w:id="32" w:author="Pierre Demolliens" w:date="2019-02-04T16:28:00Z">
-          <w:pPr/>
-        </w:pPrChange>
-      </w:pPr>
-      <w:del w:id="33" w:author="Pierre Demolliens" w:date="2019-02-04T16:28:00Z">
+          <w:del w:id="33" w:author="Pierre Demolliens" w:date="2019-02-04T16:28:00Z"/>
+        </w:rPr>
+      </w:pPr>
+      <w:del w:id="34" w:author="Pierre Demolliens" w:date="2019-02-04T16:28:00Z">
         <w:r>
           <w:delText>Les modifications apportées au document sont référencées après la page de garde.</w:delText>
         </w:r>
@@ -4200,11 +4200,8 @@
     <w:p>
       <w:pPr>
         <w:rPr>
-          <w:del w:id="34" w:author="Pierre Demolliens" w:date="2019-02-04T16:28:00Z"/>
-        </w:rPr>
-        <w:pPrChange w:id="35" w:author="Pierre Demolliens" w:date="2019-02-04T16:28:00Z">
-          <w:pPr/>
-        </w:pPrChange>
+          <w:del w:id="35" w:author="Pierre Demolliens" w:date="2019-02-04T16:28:00Z"/>
+        </w:rPr>
       </w:pPr>
       <w:del w:id="36" w:author="Pierre Demolliens" w:date="2019-02-04T16:28:00Z">
         <w:r>
@@ -4212,10 +4209,13 @@
         </w:r>
       </w:del>
     </w:p>
-    <w:commentRangeEnd w:id="21"/>
-    <w:p>
-      <w:pPr>
-        <w:pPrChange w:id="37" w:author="Pierre Demolliens" w:date="2019-02-04T16:28:00Z">
+    <w:commentRangeEnd w:id="25"/>
+    <w:p>
+      <w:pPr>
+        <w:rPr>
+          <w:del w:id="37" w:author="Pierre Demolliens" w:date="2019-02-05T13:54:00Z"/>
+        </w:rPr>
+        <w:pPrChange w:id="38" w:author="Pierre Demolliens" w:date="2019-02-04T16:28:00Z">
           <w:pPr>
             <w:ind w:left="360"/>
           </w:pPr>
@@ -4225,79 +4225,130 @@
         <w:rPr>
           <w:rStyle w:val="Marquedecommentaire"/>
         </w:rPr>
-        <w:commentReference w:id="21"/>
-      </w:r>
+        <w:commentReference w:id="25"/>
+      </w:r>
+    </w:p>
+    <w:p>
+      <w:pPr>
+        <w:rPr>
+          <w:del w:id="39" w:author="Pierre Demolliens" w:date="2019-02-05T13:54:00Z"/>
+        </w:rPr>
+        <w:pPrChange w:id="40" w:author="Pierre Demolliens" w:date="2019-02-05T13:54:00Z">
+          <w:pPr>
+            <w:ind w:left="360"/>
+          </w:pPr>
+        </w:pPrChange>
+      </w:pPr>
     </w:p>
     <w:p>
       <w:pPr>
         <w:ind w:left="360"/>
+        <w:rPr>
+          <w:del w:id="41" w:author="Pierre Demolliens" w:date="2019-02-05T13:54:00Z"/>
+        </w:rPr>
       </w:pPr>
     </w:p>
     <w:p>
       <w:pPr>
         <w:ind w:left="360"/>
+        <w:rPr>
+          <w:del w:id="42" w:author="Pierre Demolliens" w:date="2019-02-05T13:54:00Z"/>
+        </w:rPr>
       </w:pPr>
     </w:p>
     <w:p>
       <w:pPr>
         <w:ind w:left="360"/>
+        <w:rPr>
+          <w:del w:id="43" w:author="Pierre Demolliens" w:date="2019-02-05T13:54:00Z"/>
+        </w:rPr>
       </w:pPr>
     </w:p>
     <w:p>
       <w:pPr>
         <w:ind w:left="360"/>
+        <w:rPr>
+          <w:del w:id="44" w:author="Pierre Demolliens" w:date="2019-02-05T13:54:00Z"/>
+        </w:rPr>
       </w:pPr>
     </w:p>
     <w:p>
       <w:pPr>
         <w:ind w:left="360"/>
+        <w:rPr>
+          <w:del w:id="45" w:author="Pierre Demolliens" w:date="2019-02-05T13:54:00Z"/>
+        </w:rPr>
       </w:pPr>
     </w:p>
     <w:p>
       <w:pPr>
         <w:ind w:left="360"/>
+        <w:rPr>
+          <w:del w:id="46" w:author="Pierre Demolliens" w:date="2019-02-05T13:54:00Z"/>
+        </w:rPr>
       </w:pPr>
     </w:p>
     <w:p>
       <w:pPr>
         <w:ind w:left="360"/>
+        <w:rPr>
+          <w:del w:id="47" w:author="Pierre Demolliens" w:date="2019-02-05T13:54:00Z"/>
+        </w:rPr>
       </w:pPr>
     </w:p>
     <w:p>
       <w:pPr>
         <w:ind w:left="360"/>
+        <w:rPr>
+          <w:del w:id="48" w:author="Pierre Demolliens" w:date="2019-02-05T13:54:00Z"/>
+        </w:rPr>
       </w:pPr>
     </w:p>
     <w:p>
       <w:pPr>
         <w:ind w:left="360"/>
+        <w:rPr>
+          <w:del w:id="49" w:author="Pierre Demolliens" w:date="2019-02-05T13:54:00Z"/>
+        </w:rPr>
       </w:pPr>
     </w:p>
     <w:p>
       <w:pPr>
         <w:ind w:left="360"/>
+        <w:rPr>
+          <w:del w:id="50" w:author="Pierre Demolliens" w:date="2019-02-05T13:54:00Z"/>
+        </w:rPr>
       </w:pPr>
     </w:p>
     <w:p>
       <w:pPr>
         <w:ind w:left="360"/>
+        <w:rPr>
+          <w:del w:id="51" w:author="Pierre Demolliens" w:date="2019-02-05T13:54:00Z"/>
+        </w:rPr>
       </w:pPr>
     </w:p>
     <w:p>
       <w:pPr>
         <w:ind w:left="360"/>
+        <w:rPr>
+          <w:del w:id="52" w:author="Pierre Demolliens" w:date="2019-02-05T13:54:00Z"/>
+        </w:rPr>
       </w:pPr>
     </w:p>
     <w:p>
       <w:pPr>
         <w:ind w:left="360"/>
+        <w:rPr>
+          <w:del w:id="53" w:author="Pierre Demolliens" w:date="2019-02-04T16:29:00Z"/>
+        </w:rPr>
       </w:pPr>
     </w:p>
     <w:p>
       <w:pPr>
         <w:ind w:left="360"/>
         <w:rPr>
-          <w:del w:id="38" w:author="Pierre Demolliens" w:date="2019-02-04T16:29:00Z"/>
+          <w:del w:id="54" w:author="Pierre Demolliens" w:date="2019-02-04T16:29:00Z"/>
         </w:rPr>
       </w:pPr>
     </w:p>
@@ -4305,7 +4356,7 @@
       <w:pPr>
         <w:ind w:left="360"/>
         <w:rPr>
-          <w:del w:id="39" w:author="Pierre Demolliens" w:date="2019-02-04T16:29:00Z"/>
+          <w:del w:id="55" w:author="Pierre Demolliens" w:date="2019-02-04T16:29:00Z"/>
         </w:rPr>
       </w:pPr>
     </w:p>
@@ -4313,7 +4364,7 @@
       <w:pPr>
         <w:ind w:left="360"/>
         <w:rPr>
-          <w:del w:id="40" w:author="Pierre Demolliens" w:date="2019-02-04T16:29:00Z"/>
+          <w:del w:id="56" w:author="Pierre Demolliens" w:date="2019-02-04T16:29:00Z"/>
         </w:rPr>
       </w:pPr>
     </w:p>
@@ -4321,33 +4372,16 @@
       <w:pPr>
         <w:ind w:left="360"/>
         <w:rPr>
-          <w:del w:id="41" w:author="Pierre Demolliens" w:date="2019-02-04T16:29:00Z"/>
-        </w:rPr>
-      </w:pPr>
-    </w:p>
-    <w:p>
-      <w:pPr>
-        <w:ind w:left="360"/>
-        <w:rPr>
-          <w:del w:id="42" w:author="Pierre Demolliens" w:date="2019-02-04T16:29:00Z"/>
-        </w:rPr>
-      </w:pPr>
-    </w:p>
-    <w:p>
-      <w:pPr>
-        <w:rPr>
-          <w:del w:id="43" w:author="Pierre Demolliens" w:date="2019-02-04T16:29:00Z"/>
-          <w:rFonts w:asciiTheme="majorHAnsi" w:eastAsiaTheme="majorEastAsia" w:hAnsiTheme="majorHAnsi" w:cstheme="majorBidi"/>
-          <w:sz w:val="32"/>
-          <w:szCs w:val="32"/>
-          <w:rPrChange w:id="44" w:author="Pierre Demolliens" w:date="2019-02-04T16:29:00Z">
-            <w:rPr>
-              <w:del w:id="45" w:author="Pierre Demolliens" w:date="2019-02-04T16:29:00Z"/>
-              <w:color w:val="auto"/>
-            </w:rPr>
-          </w:rPrChange>
-        </w:rPr>
-        <w:pPrChange w:id="46" w:author="Pierre Demolliens" w:date="2019-02-04T16:29:00Z">
+          <w:del w:id="57" w:author="Pierre Demolliens" w:date="2019-02-04T16:29:00Z"/>
+        </w:rPr>
+      </w:pPr>
+    </w:p>
+    <w:p>
+      <w:pPr>
+        <w:rPr>
+          <w:del w:id="58" w:author="Pierre Demolliens" w:date="2019-02-04T16:29:00Z"/>
+        </w:rPr>
+        <w:pPrChange w:id="59" w:author="Pierre Demolliens" w:date="2019-02-04T16:29:00Z">
           <w:pPr>
             <w:pStyle w:val="Titre1"/>
             <w:numPr>
@@ -4360,20 +4394,20 @@
           </w:pPr>
         </w:pPrChange>
       </w:pPr>
-      <w:bookmarkStart w:id="47" w:name="_Toc532119556"/>
-      <w:del w:id="48" w:author="Pierre Demolliens" w:date="2019-02-04T16:29:00Z">
+      <w:bookmarkStart w:id="60" w:name="_Toc532119556"/>
+      <w:del w:id="61" w:author="Pierre Demolliens" w:date="2019-02-04T16:29:00Z">
         <w:r>
           <w:delText>IDENTIFICATION DE LA CONFIGURATION</w:delText>
         </w:r>
-        <w:bookmarkEnd w:id="47"/>
+        <w:bookmarkEnd w:id="60"/>
       </w:del>
     </w:p>
     <w:p>
       <w:pPr>
         <w:rPr>
-          <w:del w:id="49" w:author="Pierre Demolliens" w:date="2019-02-04T16:28:00Z"/>
-        </w:rPr>
-        <w:pPrChange w:id="50" w:author="Pierre Demolliens" w:date="2019-02-04T16:29:00Z">
+          <w:del w:id="62" w:author="Pierre Demolliens" w:date="2019-02-04T16:28:00Z"/>
+        </w:rPr>
+        <w:pPrChange w:id="63" w:author="Pierre Demolliens" w:date="2019-02-04T16:29:00Z">
           <w:pPr>
             <w:ind w:left="360"/>
           </w:pPr>
@@ -4383,9 +4417,9 @@
     <w:p>
       <w:pPr>
         <w:rPr>
-          <w:del w:id="51" w:author="Pierre Demolliens" w:date="2019-02-04T16:28:00Z"/>
-        </w:rPr>
-        <w:pPrChange w:id="52" w:author="Pierre Demolliens" w:date="2019-02-04T16:29:00Z">
+          <w:del w:id="64" w:author="Pierre Demolliens" w:date="2019-02-04T16:28:00Z"/>
+        </w:rPr>
+        <w:pPrChange w:id="65" w:author="Pierre Demolliens" w:date="2019-02-04T16:29:00Z">
           <w:pPr>
             <w:pStyle w:val="Titre2"/>
             <w:numPr>
@@ -4396,36 +4430,33 @@
           </w:pPr>
         </w:pPrChange>
       </w:pPr>
-      <w:bookmarkStart w:id="53" w:name="_Toc532119557"/>
-      <w:del w:id="54" w:author="Pierre Demolliens" w:date="2019-02-04T16:28:00Z">
+      <w:bookmarkStart w:id="66" w:name="_Toc532119557"/>
+      <w:del w:id="67" w:author="Pierre Demolliens" w:date="2019-02-04T16:28:00Z">
         <w:r>
           <w:delText>REGLES D’IDENTIFICATION DES ELEMENTS DE CONFIGURATION</w:delText>
         </w:r>
-        <w:bookmarkEnd w:id="53"/>
+        <w:bookmarkEnd w:id="66"/>
       </w:del>
     </w:p>
     <w:p>
       <w:pPr>
         <w:rPr>
-          <w:del w:id="55" w:author="Pierre Demolliens" w:date="2019-02-04T16:28:00Z"/>
-        </w:rPr>
-        <w:pPrChange w:id="56" w:author="Pierre Demolliens" w:date="2019-02-04T16:29:00Z">
-          <w:pPr/>
-        </w:pPrChange>
-      </w:pPr>
-    </w:p>
-    <w:p>
-      <w:pPr>
-        <w:rPr>
-          <w:del w:id="57" w:author="Pierre Demolliens" w:date="2019-02-04T16:28:00Z"/>
-        </w:rPr>
-        <w:pPrChange w:id="58" w:author="Pierre Demolliens" w:date="2019-02-04T16:29:00Z">
+          <w:del w:id="68" w:author="Pierre Demolliens" w:date="2019-02-04T16:28:00Z"/>
+        </w:rPr>
+      </w:pPr>
+    </w:p>
+    <w:p>
+      <w:pPr>
+        <w:rPr>
+          <w:del w:id="69" w:author="Pierre Demolliens" w:date="2019-02-04T16:28:00Z"/>
+        </w:rPr>
+        <w:pPrChange w:id="70" w:author="Pierre Demolliens" w:date="2019-02-04T16:29:00Z">
           <w:pPr>
             <w:ind w:left="360"/>
           </w:pPr>
         </w:pPrChange>
       </w:pPr>
-      <w:del w:id="59" w:author="Pierre Demolliens" w:date="2019-02-04T16:28:00Z">
+      <w:del w:id="71" w:author="Pierre Demolliens" w:date="2019-02-04T16:28:00Z">
         <w:r>
           <w:delText>La règle d’identification des éléments de configuration logiciels est :</w:delText>
         </w:r>
@@ -4434,9 +4465,9 @@
     <w:p>
       <w:pPr>
         <w:rPr>
-          <w:del w:id="60" w:author="Pierre Demolliens" w:date="2019-02-04T16:28:00Z"/>
-        </w:rPr>
-        <w:pPrChange w:id="61" w:author="Pierre Demolliens" w:date="2019-02-04T16:29:00Z">
+          <w:del w:id="72" w:author="Pierre Demolliens" w:date="2019-02-04T16:28:00Z"/>
+        </w:rPr>
+        <w:pPrChange w:id="73" w:author="Pierre Demolliens" w:date="2019-02-04T16:29:00Z">
           <w:pPr>
             <w:pStyle w:val="Paragraphedeliste"/>
             <w:numPr>
@@ -4446,7 +4477,7 @@
           </w:pPr>
         </w:pPrChange>
       </w:pPr>
-      <w:del w:id="62" w:author="Pierre Demolliens" w:date="2019-02-04T16:28:00Z">
+      <w:del w:id="74" w:author="Pierre Demolliens" w:date="2019-02-04T16:28:00Z">
         <w:r>
           <w:delText>com.deleo</w:delText>
         </w:r>
@@ -4479,15 +4510,15 @@
     <w:p>
       <w:pPr>
         <w:rPr>
-          <w:del w:id="63" w:author="Pierre Demolliens" w:date="2019-02-04T16:28:00Z"/>
-        </w:rPr>
-        <w:pPrChange w:id="64" w:author="Pierre Demolliens" w:date="2019-02-04T16:29:00Z">
+          <w:del w:id="75" w:author="Pierre Demolliens" w:date="2019-02-04T16:28:00Z"/>
+        </w:rPr>
+        <w:pPrChange w:id="76" w:author="Pierre Demolliens" w:date="2019-02-04T16:29:00Z">
           <w:pPr>
             <w:ind w:left="360"/>
           </w:pPr>
         </w:pPrChange>
       </w:pPr>
-      <w:del w:id="65" w:author="Pierre Demolliens" w:date="2019-02-04T16:28:00Z">
+      <w:del w:id="77" w:author="Pierre Demolliens" w:date="2019-02-04T16:28:00Z">
         <w:r>
           <w:delText>Où :</w:delText>
         </w:r>
@@ -4496,9 +4527,9 @@
     <w:p>
       <w:pPr>
         <w:rPr>
-          <w:del w:id="66" w:author="Pierre Demolliens" w:date="2019-02-04T16:28:00Z"/>
-        </w:rPr>
-        <w:pPrChange w:id="67" w:author="Pierre Demolliens" w:date="2019-02-04T16:29:00Z">
+          <w:del w:id="78" w:author="Pierre Demolliens" w:date="2019-02-04T16:28:00Z"/>
+        </w:rPr>
+        <w:pPrChange w:id="79" w:author="Pierre Demolliens" w:date="2019-02-04T16:29:00Z">
           <w:pPr>
             <w:pStyle w:val="Paragraphedeliste"/>
             <w:numPr>
@@ -4508,7 +4539,7 @@
           </w:pPr>
         </w:pPrChange>
       </w:pPr>
-      <w:del w:id="68" w:author="Pierre Demolliens" w:date="2019-02-04T16:28:00Z">
+      <w:del w:id="80" w:author="Pierre Demolliens" w:date="2019-02-04T16:28:00Z">
         <w:r>
           <w:delText>x est la version majeure de l’élément de configuration</w:delText>
         </w:r>
@@ -4517,9 +4548,9 @@
     <w:p>
       <w:pPr>
         <w:rPr>
-          <w:del w:id="69" w:author="Pierre Demolliens" w:date="2019-02-04T16:28:00Z"/>
-        </w:rPr>
-        <w:pPrChange w:id="70" w:author="Pierre Demolliens" w:date="2019-02-04T16:29:00Z">
+          <w:del w:id="81" w:author="Pierre Demolliens" w:date="2019-02-04T16:28:00Z"/>
+        </w:rPr>
+        <w:pPrChange w:id="82" w:author="Pierre Demolliens" w:date="2019-02-04T16:29:00Z">
           <w:pPr>
             <w:pStyle w:val="Paragraphedeliste"/>
             <w:numPr>
@@ -4529,7 +4560,7 @@
           </w:pPr>
         </w:pPrChange>
       </w:pPr>
-      <w:del w:id="71" w:author="Pierre Demolliens" w:date="2019-02-04T16:28:00Z">
+      <w:del w:id="83" w:author="Pierre Demolliens" w:date="2019-02-04T16:28:00Z">
         <w:r>
           <w:delText>y est la version mineur de l’élément de configuration</w:delText>
         </w:r>
@@ -4538,9 +4569,9 @@
     <w:p>
       <w:pPr>
         <w:rPr>
-          <w:del w:id="72" w:author="Pierre Demolliens" w:date="2019-02-04T16:28:00Z"/>
-        </w:rPr>
-        <w:pPrChange w:id="73" w:author="Pierre Demolliens" w:date="2019-02-04T16:29:00Z">
+          <w:del w:id="84" w:author="Pierre Demolliens" w:date="2019-02-04T16:28:00Z"/>
+        </w:rPr>
+        <w:pPrChange w:id="85" w:author="Pierre Demolliens" w:date="2019-02-04T16:29:00Z">
           <w:pPr>
             <w:pStyle w:val="Paragraphedeliste"/>
             <w:numPr>
@@ -4550,7 +4581,7 @@
           </w:pPr>
         </w:pPrChange>
       </w:pPr>
-      <w:del w:id="74" w:author="Pierre Demolliens" w:date="2019-02-04T16:28:00Z">
+      <w:del w:id="86" w:author="Pierre Demolliens" w:date="2019-02-04T16:28:00Z">
         <w:r>
           <w:delText>z est la version de développement non mis à disposition du public</w:delText>
         </w:r>
@@ -4559,9 +4590,9 @@
     <w:p>
       <w:pPr>
         <w:rPr>
-          <w:del w:id="75" w:author="Pierre Demolliens" w:date="2019-02-04T16:28:00Z"/>
-        </w:rPr>
-        <w:pPrChange w:id="76" w:author="Pierre Demolliens" w:date="2019-02-04T16:29:00Z">
+          <w:del w:id="87" w:author="Pierre Demolliens" w:date="2019-02-04T16:28:00Z"/>
+        </w:rPr>
+        <w:pPrChange w:id="88" w:author="Pierre Demolliens" w:date="2019-02-04T16:29:00Z">
           <w:pPr>
             <w:pStyle w:val="Paragraphedeliste"/>
             <w:numPr>
@@ -4571,85 +4602,9 @@
           </w:pPr>
         </w:pPrChange>
       </w:pPr>
-      <w:del w:id="77" w:author="Pierre Demolliens" w:date="2019-02-04T16:28:00Z">
+      <w:del w:id="89" w:author="Pierre Demolliens" w:date="2019-02-04T16:28:00Z">
         <w:r>
           <w:delText>a est l’état de la version de développement du logiciel (alpha, beta, …)</w:delText>
-        </w:r>
-      </w:del>
-    </w:p>
-    <w:p>
-      <w:pPr>
-        <w:rPr>
-          <w:del w:id="78" w:author="Pierre Demolliens" w:date="2019-02-04T16:28:00Z"/>
-        </w:rPr>
-        <w:pPrChange w:id="79" w:author="Pierre Demolliens" w:date="2019-02-04T16:29:00Z">
-          <w:pPr>
-            <w:ind w:left="360"/>
-          </w:pPr>
-        </w:pPrChange>
-      </w:pPr>
-      <w:del w:id="80" w:author="Pierre Demolliens" w:date="2019-02-04T16:28:00Z">
-        <w:r>
-          <w:delText>Le numéro de version de l’élément de configuration commence à 0.1</w:delText>
-        </w:r>
-      </w:del>
-    </w:p>
-    <w:p>
-      <w:pPr>
-        <w:rPr>
-          <w:del w:id="81" w:author="Pierre Demolliens" w:date="2019-02-04T16:28:00Z"/>
-        </w:rPr>
-        <w:pPrChange w:id="82" w:author="Pierre Demolliens" w:date="2019-02-04T16:29:00Z">
-          <w:pPr>
-            <w:ind w:left="360"/>
-          </w:pPr>
-        </w:pPrChange>
-      </w:pPr>
-      <w:del w:id="83" w:author="Pierre Demolliens" w:date="2019-02-04T16:28:00Z">
-        <w:r>
-          <w:delText>Le numéro « x » de la version majeure est incrémentée lors de modifications importantes effectuées sur le logiciel, par exemple :</w:delText>
-        </w:r>
-      </w:del>
-    </w:p>
-    <w:p>
-      <w:pPr>
-        <w:rPr>
-          <w:del w:id="84" w:author="Pierre Demolliens" w:date="2019-02-04T16:28:00Z"/>
-        </w:rPr>
-        <w:pPrChange w:id="85" w:author="Pierre Demolliens" w:date="2019-02-04T16:29:00Z">
-          <w:pPr>
-            <w:pStyle w:val="Paragraphedeliste"/>
-            <w:numPr>
-              <w:numId w:val="37"/>
-            </w:numPr>
-            <w:ind w:left="1080" w:hanging="360"/>
-          </w:pPr>
-        </w:pPrChange>
-      </w:pPr>
-      <w:del w:id="86" w:author="Pierre Demolliens" w:date="2019-02-04T16:28:00Z">
-        <w:r>
-          <w:delText>Changement de l’utilisation préconisée</w:delText>
-        </w:r>
-      </w:del>
-    </w:p>
-    <w:p>
-      <w:pPr>
-        <w:rPr>
-          <w:del w:id="87" w:author="Pierre Demolliens" w:date="2019-02-04T16:28:00Z"/>
-        </w:rPr>
-        <w:pPrChange w:id="88" w:author="Pierre Demolliens" w:date="2019-02-04T16:29:00Z">
-          <w:pPr>
-            <w:pStyle w:val="Paragraphedeliste"/>
-            <w:numPr>
-              <w:numId w:val="37"/>
-            </w:numPr>
-            <w:ind w:left="1080" w:hanging="360"/>
-          </w:pPr>
-        </w:pPrChange>
-      </w:pPr>
-      <w:del w:id="89" w:author="Pierre Demolliens" w:date="2019-02-04T16:28:00Z">
-        <w:r>
-          <w:delText>Ajouts de nouvelles fonctionnalités ou de nouveaux modules</w:delText>
         </w:r>
       </w:del>
     </w:p>
@@ -4666,7 +4621,7 @@
       </w:pPr>
       <w:del w:id="92" w:author="Pierre Demolliens" w:date="2019-02-04T16:28:00Z">
         <w:r>
-          <w:delText>Le numéro « y » de la version mineure est incrémentée lors de modifications non urgentes effectuées sur le logiciel, par exemple :</w:delText>
+          <w:delText>Le numéro de version de l’élément de configuration commence à 0.1</w:delText>
         </w:r>
       </w:del>
     </w:p>
@@ -4677,17 +4632,13 @@
         </w:rPr>
         <w:pPrChange w:id="94" w:author="Pierre Demolliens" w:date="2019-02-04T16:29:00Z">
           <w:pPr>
-            <w:pStyle w:val="Paragraphedeliste"/>
-            <w:numPr>
-              <w:numId w:val="37"/>
-            </w:numPr>
-            <w:ind w:left="1080" w:hanging="360"/>
+            <w:ind w:left="360"/>
           </w:pPr>
         </w:pPrChange>
       </w:pPr>
       <w:del w:id="95" w:author="Pierre Demolliens" w:date="2019-02-04T16:28:00Z">
         <w:r>
-          <w:delText>Modifications de fonctionnalités existantes</w:delText>
+          <w:delText>Le numéro « x » de la version majeure est incrémentée lors de modifications importantes effectuées sur le logiciel, par exemple :</w:delText>
         </w:r>
       </w:del>
     </w:p>
@@ -4708,7 +4659,7 @@
       </w:pPr>
       <w:del w:id="98" w:author="Pierre Demolliens" w:date="2019-02-04T16:28:00Z">
         <w:r>
-          <w:delText>Mise à jour de l’interface homme machine</w:delText>
+          <w:delText>Changement de l’utilisation préconisée</w:delText>
         </w:r>
       </w:del>
     </w:p>
@@ -4718,23 +4669,6 @@
           <w:del w:id="99" w:author="Pierre Demolliens" w:date="2019-02-04T16:28:00Z"/>
         </w:rPr>
         <w:pPrChange w:id="100" w:author="Pierre Demolliens" w:date="2019-02-04T16:29:00Z">
-          <w:pPr>
-            <w:ind w:left="360"/>
-          </w:pPr>
-        </w:pPrChange>
-      </w:pPr>
-      <w:del w:id="101" w:author="Pierre Demolliens" w:date="2019-02-04T16:28:00Z">
-        <w:r>
-          <w:delText>Le numéro « z » de la version de développement est incrémentée lors de modifications, pendant la phase de développement et non disponible au public, effectuées sur le logiciel, par exemple :</w:delText>
-        </w:r>
-      </w:del>
-    </w:p>
-    <w:p>
-      <w:pPr>
-        <w:rPr>
-          <w:del w:id="102" w:author="Pierre Demolliens" w:date="2019-02-04T16:28:00Z"/>
-        </w:rPr>
-        <w:pPrChange w:id="103" w:author="Pierre Demolliens" w:date="2019-02-04T16:29:00Z">
           <w:pPr>
             <w:pStyle w:val="Paragraphedeliste"/>
             <w:numPr>
@@ -4744,9 +4678,26 @@
           </w:pPr>
         </w:pPrChange>
       </w:pPr>
+      <w:del w:id="101" w:author="Pierre Demolliens" w:date="2019-02-04T16:28:00Z">
+        <w:r>
+          <w:delText>Ajouts de nouvelles fonctionnalités ou de nouveaux modules</w:delText>
+        </w:r>
+      </w:del>
+    </w:p>
+    <w:p>
+      <w:pPr>
+        <w:rPr>
+          <w:del w:id="102" w:author="Pierre Demolliens" w:date="2019-02-04T16:28:00Z"/>
+        </w:rPr>
+        <w:pPrChange w:id="103" w:author="Pierre Demolliens" w:date="2019-02-04T16:29:00Z">
+          <w:pPr>
+            <w:ind w:left="360"/>
+          </w:pPr>
+        </w:pPrChange>
+      </w:pPr>
       <w:del w:id="104" w:author="Pierre Demolliens" w:date="2019-02-04T16:28:00Z">
         <w:r>
-          <w:delText>Correction de bug</w:delText>
+          <w:delText>Le numéro « y » de la version mineure est incrémentée lors de modifications non urgentes effectuées sur le logiciel, par exemple :</w:delText>
         </w:r>
       </w:del>
     </w:p>
@@ -4767,7 +4718,7 @@
       </w:pPr>
       <w:del w:id="107" w:author="Pierre Demolliens" w:date="2019-02-04T16:28:00Z">
         <w:r>
-          <w:delText>Développement d’amélioration</w:delText>
+          <w:delText>Modifications de fonctionnalités existantes</w:delText>
         </w:r>
       </w:del>
     </w:p>
@@ -4777,23 +4728,6 @@
           <w:del w:id="108" w:author="Pierre Demolliens" w:date="2019-02-04T16:28:00Z"/>
         </w:rPr>
         <w:pPrChange w:id="109" w:author="Pierre Demolliens" w:date="2019-02-04T16:29:00Z">
-          <w:pPr>
-            <w:ind w:left="360"/>
-          </w:pPr>
-        </w:pPrChange>
-      </w:pPr>
-      <w:del w:id="110" w:author="Pierre Demolliens" w:date="2019-02-04T16:28:00Z">
-        <w:r>
-          <w:delText>La lettre « a » de la version de développement est incrémentée lors de différents tests effectuées sur le logiciel, par exemple :</w:delText>
-        </w:r>
-      </w:del>
-    </w:p>
-    <w:p>
-      <w:pPr>
-        <w:rPr>
-          <w:del w:id="111" w:author="Pierre Demolliens" w:date="2019-02-04T16:28:00Z"/>
-        </w:rPr>
-        <w:pPrChange w:id="112" w:author="Pierre Demolliens" w:date="2019-02-04T16:29:00Z">
           <w:pPr>
             <w:pStyle w:val="Paragraphedeliste"/>
             <w:numPr>
@@ -4803,9 +4737,26 @@
           </w:pPr>
         </w:pPrChange>
       </w:pPr>
+      <w:del w:id="110" w:author="Pierre Demolliens" w:date="2019-02-04T16:28:00Z">
+        <w:r>
+          <w:delText>Mise à jour de l’interface homme machine</w:delText>
+        </w:r>
+      </w:del>
+    </w:p>
+    <w:p>
+      <w:pPr>
+        <w:rPr>
+          <w:del w:id="111" w:author="Pierre Demolliens" w:date="2019-02-04T16:28:00Z"/>
+        </w:rPr>
+        <w:pPrChange w:id="112" w:author="Pierre Demolliens" w:date="2019-02-04T16:29:00Z">
+          <w:pPr>
+            <w:ind w:left="360"/>
+          </w:pPr>
+        </w:pPrChange>
+      </w:pPr>
       <w:del w:id="113" w:author="Pierre Demolliens" w:date="2019-02-04T16:28:00Z">
         <w:r>
-          <w:delText>Stabilité du logiciel</w:delText>
+          <w:delText>Le numéro « z » de la version de développement est incrémentée lors de modifications, pendant la phase de développement et non disponible au public, effectuées sur le logiciel, par exemple :</w:delText>
         </w:r>
       </w:del>
     </w:p>
@@ -4826,6 +4777,86 @@
       </w:pPr>
       <w:del w:id="116" w:author="Pierre Demolliens" w:date="2019-02-04T16:28:00Z">
         <w:r>
+          <w:delText>Correction de bug</w:delText>
+        </w:r>
+      </w:del>
+    </w:p>
+    <w:p>
+      <w:pPr>
+        <w:rPr>
+          <w:del w:id="117" w:author="Pierre Demolliens" w:date="2019-02-04T16:28:00Z"/>
+        </w:rPr>
+        <w:pPrChange w:id="118" w:author="Pierre Demolliens" w:date="2019-02-04T16:29:00Z">
+          <w:pPr>
+            <w:pStyle w:val="Paragraphedeliste"/>
+            <w:numPr>
+              <w:numId w:val="37"/>
+            </w:numPr>
+            <w:ind w:left="1080" w:hanging="360"/>
+          </w:pPr>
+        </w:pPrChange>
+      </w:pPr>
+      <w:del w:id="119" w:author="Pierre Demolliens" w:date="2019-02-04T16:28:00Z">
+        <w:r>
+          <w:delText>Développement d’amélioration</w:delText>
+        </w:r>
+      </w:del>
+    </w:p>
+    <w:p>
+      <w:pPr>
+        <w:rPr>
+          <w:del w:id="120" w:author="Pierre Demolliens" w:date="2019-02-04T16:28:00Z"/>
+        </w:rPr>
+        <w:pPrChange w:id="121" w:author="Pierre Demolliens" w:date="2019-02-04T16:29:00Z">
+          <w:pPr>
+            <w:ind w:left="360"/>
+          </w:pPr>
+        </w:pPrChange>
+      </w:pPr>
+      <w:del w:id="122" w:author="Pierre Demolliens" w:date="2019-02-04T16:28:00Z">
+        <w:r>
+          <w:delText>La lettre « a » de la version de développement est incrémentée lors de différents tests effectuées sur le logiciel, par exemple :</w:delText>
+        </w:r>
+      </w:del>
+    </w:p>
+    <w:p>
+      <w:pPr>
+        <w:rPr>
+          <w:del w:id="123" w:author="Pierre Demolliens" w:date="2019-02-04T16:28:00Z"/>
+        </w:rPr>
+        <w:pPrChange w:id="124" w:author="Pierre Demolliens" w:date="2019-02-04T16:29:00Z">
+          <w:pPr>
+            <w:pStyle w:val="Paragraphedeliste"/>
+            <w:numPr>
+              <w:numId w:val="37"/>
+            </w:numPr>
+            <w:ind w:left="1080" w:hanging="360"/>
+          </w:pPr>
+        </w:pPrChange>
+      </w:pPr>
+      <w:del w:id="125" w:author="Pierre Demolliens" w:date="2019-02-04T16:28:00Z">
+        <w:r>
+          <w:delText>Stabilité du logiciel</w:delText>
+        </w:r>
+      </w:del>
+    </w:p>
+    <w:p>
+      <w:pPr>
+        <w:rPr>
+          <w:del w:id="126" w:author="Pierre Demolliens" w:date="2019-02-04T16:28:00Z"/>
+        </w:rPr>
+        <w:pPrChange w:id="127" w:author="Pierre Demolliens" w:date="2019-02-04T16:29:00Z">
+          <w:pPr>
+            <w:pStyle w:val="Paragraphedeliste"/>
+            <w:numPr>
+              <w:numId w:val="37"/>
+            </w:numPr>
+            <w:ind w:left="1080" w:hanging="360"/>
+          </w:pPr>
+        </w:pPrChange>
+      </w:pPr>
+      <w:del w:id="128" w:author="Pierre Demolliens" w:date="2019-02-04T16:28:00Z">
+        <w:r>
           <w:delText>Démonstration à l’équipe de direction ou d’ingénierie</w:delText>
         </w:r>
       </w:del>
@@ -4833,59 +4864,44 @@
     <w:p>
       <w:pPr>
         <w:rPr>
-          <w:del w:id="117" w:author="Pierre Demolliens" w:date="2019-02-04T16:28:00Z"/>
-        </w:rPr>
-        <w:pPrChange w:id="118" w:author="Pierre Demolliens" w:date="2019-02-04T16:29:00Z">
-          <w:pPr/>
-        </w:pPrChange>
-      </w:pPr>
-    </w:p>
-    <w:p>
-      <w:pPr>
-        <w:rPr>
-          <w:del w:id="119" w:author="Pierre Demolliens" w:date="2019-02-04T16:28:00Z"/>
-        </w:rPr>
-        <w:pPrChange w:id="120" w:author="Pierre Demolliens" w:date="2019-02-04T16:29:00Z">
-          <w:pPr/>
-        </w:pPrChange>
-      </w:pPr>
-    </w:p>
-    <w:p>
-      <w:pPr>
-        <w:rPr>
-          <w:del w:id="121" w:author="Pierre Demolliens" w:date="2019-02-04T16:28:00Z"/>
-        </w:rPr>
-        <w:pPrChange w:id="122" w:author="Pierre Demolliens" w:date="2019-02-04T16:29:00Z">
-          <w:pPr/>
-        </w:pPrChange>
-      </w:pPr>
-    </w:p>
-    <w:p>
-      <w:pPr>
-        <w:rPr>
-          <w:del w:id="123" w:author="Pierre Demolliens" w:date="2019-02-04T16:28:00Z"/>
-        </w:rPr>
-        <w:pPrChange w:id="124" w:author="Pierre Demolliens" w:date="2019-02-04T16:29:00Z">
-          <w:pPr/>
-        </w:pPrChange>
-      </w:pPr>
-    </w:p>
-    <w:p>
-      <w:pPr>
-        <w:rPr>
-          <w:del w:id="125" w:author="Pierre Demolliens" w:date="2019-02-04T16:28:00Z"/>
-        </w:rPr>
-        <w:pPrChange w:id="126" w:author="Pierre Demolliens" w:date="2019-02-04T16:29:00Z">
-          <w:pPr/>
-        </w:pPrChange>
-      </w:pPr>
-    </w:p>
-    <w:p>
-      <w:pPr>
-        <w:rPr>
-          <w:del w:id="127" w:author="Pierre Demolliens" w:date="2019-02-04T16:28:00Z"/>
-        </w:rPr>
-        <w:pPrChange w:id="128" w:author="Pierre Demolliens" w:date="2019-02-04T16:29:00Z">
+          <w:del w:id="129" w:author="Pierre Demolliens" w:date="2019-02-04T16:28:00Z"/>
+        </w:rPr>
+      </w:pPr>
+    </w:p>
+    <w:p>
+      <w:pPr>
+        <w:rPr>
+          <w:del w:id="130" w:author="Pierre Demolliens" w:date="2019-02-04T16:28:00Z"/>
+        </w:rPr>
+      </w:pPr>
+    </w:p>
+    <w:p>
+      <w:pPr>
+        <w:rPr>
+          <w:del w:id="131" w:author="Pierre Demolliens" w:date="2019-02-04T16:28:00Z"/>
+        </w:rPr>
+      </w:pPr>
+    </w:p>
+    <w:p>
+      <w:pPr>
+        <w:rPr>
+          <w:del w:id="132" w:author="Pierre Demolliens" w:date="2019-02-04T16:28:00Z"/>
+        </w:rPr>
+      </w:pPr>
+    </w:p>
+    <w:p>
+      <w:pPr>
+        <w:rPr>
+          <w:del w:id="133" w:author="Pierre Demolliens" w:date="2019-02-04T16:28:00Z"/>
+        </w:rPr>
+      </w:pPr>
+    </w:p>
+    <w:p>
+      <w:pPr>
+        <w:rPr>
+          <w:del w:id="134" w:author="Pierre Demolliens" w:date="2019-02-04T16:28:00Z"/>
+        </w:rPr>
+        <w:pPrChange w:id="135" w:author="Pierre Demolliens" w:date="2019-02-04T16:29:00Z">
           <w:pPr>
             <w:pStyle w:val="Titre2"/>
             <w:numPr>
@@ -4896,36 +4912,33 @@
           </w:pPr>
         </w:pPrChange>
       </w:pPr>
-      <w:bookmarkStart w:id="129" w:name="_Toc532119558"/>
-      <w:del w:id="130" w:author="Pierre Demolliens" w:date="2019-02-04T16:28:00Z">
+      <w:bookmarkStart w:id="136" w:name="_Toc532119558"/>
+      <w:del w:id="137" w:author="Pierre Demolliens" w:date="2019-02-04T16:28:00Z">
         <w:r>
           <w:delText>REGLES D’IDENTIFICATION DES SOUP</w:delText>
         </w:r>
-        <w:bookmarkEnd w:id="129"/>
+        <w:bookmarkEnd w:id="136"/>
       </w:del>
     </w:p>
     <w:p>
       <w:pPr>
         <w:rPr>
-          <w:del w:id="131" w:author="Pierre Demolliens" w:date="2019-02-04T16:28:00Z"/>
-        </w:rPr>
-        <w:pPrChange w:id="132" w:author="Pierre Demolliens" w:date="2019-02-04T16:29:00Z">
-          <w:pPr/>
-        </w:pPrChange>
-      </w:pPr>
-    </w:p>
-    <w:p>
-      <w:pPr>
-        <w:rPr>
-          <w:del w:id="133" w:author="Pierre Demolliens" w:date="2019-02-04T16:28:00Z"/>
-        </w:rPr>
-        <w:pPrChange w:id="134" w:author="Pierre Demolliens" w:date="2019-02-04T16:29:00Z">
+          <w:del w:id="138" w:author="Pierre Demolliens" w:date="2019-02-04T16:28:00Z"/>
+        </w:rPr>
+      </w:pPr>
+    </w:p>
+    <w:p>
+      <w:pPr>
+        <w:rPr>
+          <w:del w:id="139" w:author="Pierre Demolliens" w:date="2019-02-04T16:28:00Z"/>
+        </w:rPr>
+        <w:pPrChange w:id="140" w:author="Pierre Demolliens" w:date="2019-02-04T16:29:00Z">
           <w:pPr>
             <w:ind w:left="360"/>
           </w:pPr>
         </w:pPrChange>
       </w:pPr>
-      <w:del w:id="135" w:author="Pierre Demolliens" w:date="2019-02-04T16:28:00Z">
+      <w:del w:id="141" w:author="Pierre Demolliens" w:date="2019-02-04T16:28:00Z">
         <w:r>
           <w:delText>Les SOUP sont identifiés par</w:delText>
         </w:r>
@@ -4940,54 +4953,6 @@
     <w:p>
       <w:pPr>
         <w:rPr>
-          <w:del w:id="136" w:author="Pierre Demolliens" w:date="2019-02-04T16:28:00Z"/>
-        </w:rPr>
-        <w:pPrChange w:id="137" w:author="Pierre Demolliens" w:date="2019-02-04T16:29:00Z">
-          <w:pPr>
-            <w:pStyle w:val="Paragraphedeliste"/>
-            <w:numPr>
-              <w:numId w:val="38"/>
-            </w:numPr>
-            <w:ind w:left="1080" w:hanging="360"/>
-          </w:pPr>
-        </w:pPrChange>
-      </w:pPr>
-      <w:del w:id="138" w:author="Pierre Demolliens" w:date="2019-02-04T16:28:00Z">
-        <w:r>
-          <w:delText xml:space="preserve">Le nom </w:delText>
-        </w:r>
-        <w:r>
-          <w:delText>de l’éditeur</w:delText>
-        </w:r>
-      </w:del>
-    </w:p>
-    <w:p>
-      <w:pPr>
-        <w:rPr>
-          <w:del w:id="139" w:author="Pierre Demolliens" w:date="2019-02-04T16:28:00Z"/>
-        </w:rPr>
-        <w:pPrChange w:id="140" w:author="Pierre Demolliens" w:date="2019-02-04T16:29:00Z">
-          <w:pPr>
-            <w:pStyle w:val="Paragraphedeliste"/>
-            <w:numPr>
-              <w:numId w:val="38"/>
-            </w:numPr>
-            <w:ind w:left="1080" w:hanging="360"/>
-          </w:pPr>
-        </w:pPrChange>
-      </w:pPr>
-      <w:del w:id="141" w:author="Pierre Demolliens" w:date="2019-02-04T16:28:00Z">
-        <w:r>
-          <w:delText>Le nom d</w:delText>
-        </w:r>
-        <w:r>
-          <w:delText>e la bibliothèque ou du logiciel</w:delText>
-        </w:r>
-      </w:del>
-    </w:p>
-    <w:p>
-      <w:pPr>
-        <w:rPr>
           <w:del w:id="142" w:author="Pierre Demolliens" w:date="2019-02-04T16:28:00Z"/>
         </w:rPr>
         <w:pPrChange w:id="143" w:author="Pierre Demolliens" w:date="2019-02-04T16:29:00Z">
@@ -5002,7 +4967,10 @@
       </w:pPr>
       <w:del w:id="144" w:author="Pierre Demolliens" w:date="2019-02-04T16:28:00Z">
         <w:r>
-          <w:delText>La version de la bibliothèque ou du logiciel</w:delText>
+          <w:delText xml:space="preserve">Le nom </w:delText>
+        </w:r>
+        <w:r>
+          <w:delText>de l’éditeur</w:delText>
         </w:r>
       </w:del>
     </w:p>
@@ -5013,13 +4981,20 @@
         </w:rPr>
         <w:pPrChange w:id="146" w:author="Pierre Demolliens" w:date="2019-02-04T16:29:00Z">
           <w:pPr>
-            <w:ind w:left="360"/>
+            <w:pStyle w:val="Paragraphedeliste"/>
+            <w:numPr>
+              <w:numId w:val="38"/>
+            </w:numPr>
+            <w:ind w:left="1080" w:hanging="360"/>
           </w:pPr>
         </w:pPrChange>
       </w:pPr>
       <w:del w:id="147" w:author="Pierre Demolliens" w:date="2019-02-04T16:28:00Z">
         <w:r>
-          <w:delText>Si le SOUP est open-source sans le nom de l’éditeur, le nom du projet est utilisé.</w:delText>
+          <w:delText>Le nom d</w:delText>
+        </w:r>
+        <w:r>
+          <w:delText>e la bibliothèque ou du logiciel</w:delText>
         </w:r>
       </w:del>
     </w:p>
@@ -5030,13 +5005,17 @@
         </w:rPr>
         <w:pPrChange w:id="149" w:author="Pierre Demolliens" w:date="2019-02-04T16:29:00Z">
           <w:pPr>
-            <w:ind w:left="360"/>
+            <w:pStyle w:val="Paragraphedeliste"/>
+            <w:numPr>
+              <w:numId w:val="38"/>
+            </w:numPr>
+            <w:ind w:left="1080" w:hanging="360"/>
           </w:pPr>
         </w:pPrChange>
       </w:pPr>
       <w:del w:id="150" w:author="Pierre Demolliens" w:date="2019-02-04T16:28:00Z">
         <w:r>
-          <w:delText>Si un SOUP n’a pas de désignation unique, les règles d’identification du chapitre 3.1 sont à appliquer.</w:delText>
+          <w:delText>La version de la bibliothèque ou du logiciel</w:delText>
         </w:r>
       </w:del>
     </w:p>
@@ -5051,13 +5030,47 @@
           </w:pPr>
         </w:pPrChange>
       </w:pPr>
-    </w:p>
-    <w:p>
-      <w:pPr>
-        <w:rPr>
-          <w:del w:id="153" w:author="Pierre Demolliens" w:date="2019-02-04T16:28:00Z"/>
-        </w:rPr>
-        <w:pPrChange w:id="154" w:author="Pierre Demolliens" w:date="2019-02-04T16:29:00Z">
+      <w:del w:id="153" w:author="Pierre Demolliens" w:date="2019-02-04T16:28:00Z">
+        <w:r>
+          <w:delText>Si le SOUP est open-source sans le nom de l’éditeur, le nom du projet est utilisé.</w:delText>
+        </w:r>
+      </w:del>
+    </w:p>
+    <w:p>
+      <w:pPr>
+        <w:rPr>
+          <w:del w:id="154" w:author="Pierre Demolliens" w:date="2019-02-04T16:28:00Z"/>
+        </w:rPr>
+        <w:pPrChange w:id="155" w:author="Pierre Demolliens" w:date="2019-02-04T16:29:00Z">
+          <w:pPr>
+            <w:ind w:left="360"/>
+          </w:pPr>
+        </w:pPrChange>
+      </w:pPr>
+      <w:del w:id="156" w:author="Pierre Demolliens" w:date="2019-02-04T16:28:00Z">
+        <w:r>
+          <w:delText>Si un SOUP n’a pas de désignation unique, les règles d’identification du chapitre 3.1 sont à appliquer.</w:delText>
+        </w:r>
+      </w:del>
+    </w:p>
+    <w:p>
+      <w:pPr>
+        <w:rPr>
+          <w:del w:id="157" w:author="Pierre Demolliens" w:date="2019-02-04T16:28:00Z"/>
+        </w:rPr>
+        <w:pPrChange w:id="158" w:author="Pierre Demolliens" w:date="2019-02-04T16:29:00Z">
+          <w:pPr>
+            <w:ind w:left="360"/>
+          </w:pPr>
+        </w:pPrChange>
+      </w:pPr>
+    </w:p>
+    <w:p>
+      <w:pPr>
+        <w:rPr>
+          <w:del w:id="159" w:author="Pierre Demolliens" w:date="2019-02-04T16:28:00Z"/>
+        </w:rPr>
+        <w:pPrChange w:id="160" w:author="Pierre Demolliens" w:date="2019-02-04T16:29:00Z">
           <w:pPr>
             <w:pStyle w:val="Titre2"/>
             <w:numPr>
@@ -5068,36 +5081,33 @@
           </w:pPr>
         </w:pPrChange>
       </w:pPr>
-      <w:bookmarkStart w:id="155" w:name="_Toc532119559"/>
-      <w:del w:id="156" w:author="Pierre Demolliens" w:date="2019-02-04T16:28:00Z">
+      <w:bookmarkStart w:id="161" w:name="_Toc532119559"/>
+      <w:del w:id="162" w:author="Pierre Demolliens" w:date="2019-02-04T16:28:00Z">
         <w:r>
           <w:delText>REGLES D’IDENTIFICATION DES ARCHIVES</w:delText>
         </w:r>
-        <w:bookmarkEnd w:id="155"/>
+        <w:bookmarkEnd w:id="161"/>
       </w:del>
     </w:p>
     <w:p>
       <w:pPr>
         <w:rPr>
-          <w:del w:id="157" w:author="Pierre Demolliens" w:date="2019-02-04T16:28:00Z"/>
-        </w:rPr>
-        <w:pPrChange w:id="158" w:author="Pierre Demolliens" w:date="2019-02-04T16:29:00Z">
-          <w:pPr/>
-        </w:pPrChange>
-      </w:pPr>
-    </w:p>
-    <w:p>
-      <w:pPr>
-        <w:rPr>
-          <w:del w:id="159" w:author="Pierre Demolliens" w:date="2019-02-04T16:28:00Z"/>
-        </w:rPr>
-        <w:pPrChange w:id="160" w:author="Pierre Demolliens" w:date="2019-02-04T16:29:00Z">
+          <w:del w:id="163" w:author="Pierre Demolliens" w:date="2019-02-04T16:28:00Z"/>
+        </w:rPr>
+      </w:pPr>
+    </w:p>
+    <w:p>
+      <w:pPr>
+        <w:rPr>
+          <w:del w:id="164" w:author="Pierre Demolliens" w:date="2019-02-04T16:28:00Z"/>
+        </w:rPr>
+        <w:pPrChange w:id="165" w:author="Pierre Demolliens" w:date="2019-02-04T16:29:00Z">
           <w:pPr>
             <w:ind w:left="360"/>
           </w:pPr>
         </w:pPrChange>
       </w:pPr>
-      <w:del w:id="161" w:author="Pierre Demolliens" w:date="2019-02-04T16:28:00Z">
+      <w:del w:id="166" w:author="Pierre Demolliens" w:date="2019-02-04T16:28:00Z">
         <w:r>
           <w:delText>L’identification des archives se fait de la façon suivante :</w:delText>
         </w:r>
@@ -5106,9 +5116,9 @@
     <w:p>
       <w:pPr>
         <w:rPr>
-          <w:del w:id="162" w:author="Pierre Demolliens" w:date="2019-02-04T16:28:00Z"/>
-        </w:rPr>
-        <w:pPrChange w:id="163" w:author="Pierre Demolliens" w:date="2019-02-04T16:29:00Z">
+          <w:del w:id="167" w:author="Pierre Demolliens" w:date="2019-02-04T16:28:00Z"/>
+        </w:rPr>
+        <w:pPrChange w:id="168" w:author="Pierre Demolliens" w:date="2019-02-04T16:29:00Z">
           <w:pPr>
             <w:pStyle w:val="Paragraphedeliste"/>
             <w:numPr>
@@ -5118,7 +5128,7 @@
           </w:pPr>
         </w:pPrChange>
       </w:pPr>
-      <w:del w:id="164" w:author="Pierre Demolliens" w:date="2019-02-04T16:28:00Z">
+      <w:del w:id="169" w:author="Pierre Demolliens" w:date="2019-02-04T16:28:00Z">
         <w:r>
           <w:delText>Pour le tag dans Gitlab : release_version_x.y</w:delText>
         </w:r>
@@ -5127,9 +5137,9 @@
     <w:p>
       <w:pPr>
         <w:rPr>
-          <w:del w:id="165" w:author="Pierre Demolliens" w:date="2019-02-04T16:28:00Z"/>
-        </w:rPr>
-        <w:pPrChange w:id="166" w:author="Pierre Demolliens" w:date="2019-02-04T16:29:00Z">
+          <w:del w:id="170" w:author="Pierre Demolliens" w:date="2019-02-04T16:28:00Z"/>
+        </w:rPr>
+        <w:pPrChange w:id="171" w:author="Pierre Demolliens" w:date="2019-02-04T16:29:00Z">
           <w:pPr>
             <w:pStyle w:val="Paragraphedeliste"/>
             <w:numPr>
@@ -5139,7 +5149,7 @@
           </w:pPr>
         </w:pPrChange>
       </w:pPr>
-      <w:del w:id="167" w:author="Pierre Demolliens" w:date="2019-02-04T16:28:00Z">
+      <w:del w:id="172" w:author="Pierre Demolliens" w:date="2019-02-04T16:28:00Z">
         <w:r>
           <w:delText xml:space="preserve">Pour le fichier exécutable : </w:delText>
         </w:r>
@@ -5163,15 +5173,15 @@
     <w:p>
       <w:pPr>
         <w:rPr>
-          <w:del w:id="168" w:author="Pierre Demolliens" w:date="2019-02-04T16:28:00Z"/>
-        </w:rPr>
-        <w:pPrChange w:id="169" w:author="Pierre Demolliens" w:date="2019-02-04T16:29:00Z">
+          <w:del w:id="173" w:author="Pierre Demolliens" w:date="2019-02-04T16:28:00Z"/>
+        </w:rPr>
+        <w:pPrChange w:id="174" w:author="Pierre Demolliens" w:date="2019-02-04T16:29:00Z">
           <w:pPr>
             <w:ind w:left="360"/>
           </w:pPr>
         </w:pPrChange>
       </w:pPr>
-      <w:del w:id="170" w:author="Pierre Demolliens" w:date="2019-02-04T16:28:00Z">
+      <w:del w:id="175" w:author="Pierre Demolliens" w:date="2019-02-04T16:28:00Z">
         <w:r>
           <w:delText>Où :</w:delText>
         </w:r>
@@ -5180,9 +5190,9 @@
     <w:p>
       <w:pPr>
         <w:rPr>
-          <w:del w:id="171" w:author="Pierre Demolliens" w:date="2019-02-04T16:28:00Z"/>
-        </w:rPr>
-        <w:pPrChange w:id="172" w:author="Pierre Demolliens" w:date="2019-02-04T16:29:00Z">
+          <w:del w:id="176" w:author="Pierre Demolliens" w:date="2019-02-04T16:28:00Z"/>
+        </w:rPr>
+        <w:pPrChange w:id="177" w:author="Pierre Demolliens" w:date="2019-02-04T16:29:00Z">
           <w:pPr>
             <w:pStyle w:val="Paragraphedeliste"/>
             <w:numPr>
@@ -5192,7 +5202,7 @@
           </w:pPr>
         </w:pPrChange>
       </w:pPr>
-      <w:del w:id="173" w:author="Pierre Demolliens" w:date="2019-02-04T16:28:00Z">
+      <w:del w:id="178" w:author="Pierre Demolliens" w:date="2019-02-04T16:28:00Z">
         <w:r>
           <w:delText>x est la version majeure</w:delText>
         </w:r>
@@ -5201,9 +5211,9 @@
     <w:p>
       <w:pPr>
         <w:rPr>
-          <w:del w:id="174" w:author="Pierre Demolliens" w:date="2019-02-04T16:28:00Z"/>
-        </w:rPr>
-        <w:pPrChange w:id="175" w:author="Pierre Demolliens" w:date="2019-02-04T16:29:00Z">
+          <w:del w:id="179" w:author="Pierre Demolliens" w:date="2019-02-04T16:28:00Z"/>
+        </w:rPr>
+        <w:pPrChange w:id="180" w:author="Pierre Demolliens" w:date="2019-02-04T16:29:00Z">
           <w:pPr>
             <w:pStyle w:val="Paragraphedeliste"/>
             <w:numPr>
@@ -5213,7 +5223,7 @@
           </w:pPr>
         </w:pPrChange>
       </w:pPr>
-      <w:del w:id="176" w:author="Pierre Demolliens" w:date="2019-02-04T16:28:00Z">
+      <w:del w:id="181" w:author="Pierre Demolliens" w:date="2019-02-04T16:28:00Z">
         <w:r>
           <w:delText>y est la version mineur</w:delText>
         </w:r>
@@ -5222,19 +5232,16 @@
     <w:p>
       <w:pPr>
         <w:rPr>
-          <w:del w:id="177" w:author="Pierre Demolliens" w:date="2019-02-04T16:28:00Z"/>
-        </w:rPr>
-        <w:pPrChange w:id="178" w:author="Pierre Demolliens" w:date="2019-02-04T16:29:00Z">
-          <w:pPr/>
-        </w:pPrChange>
-      </w:pPr>
-    </w:p>
-    <w:p>
-      <w:pPr>
-        <w:rPr>
-          <w:del w:id="179" w:author="Pierre Demolliens" w:date="2019-02-04T16:28:00Z"/>
-        </w:rPr>
-        <w:pPrChange w:id="180" w:author="Pierre Demolliens" w:date="2019-02-04T16:29:00Z">
+          <w:del w:id="182" w:author="Pierre Demolliens" w:date="2019-02-04T16:28:00Z"/>
+        </w:rPr>
+      </w:pPr>
+    </w:p>
+    <w:p>
+      <w:pPr>
+        <w:rPr>
+          <w:del w:id="183" w:author="Pierre Demolliens" w:date="2019-02-04T16:28:00Z"/>
+        </w:rPr>
+        <w:pPrChange w:id="184" w:author="Pierre Demolliens" w:date="2019-02-04T16:29:00Z">
           <w:pPr>
             <w:pStyle w:val="Titre2"/>
             <w:numPr>
@@ -5245,20 +5252,20 @@
           </w:pPr>
         </w:pPrChange>
       </w:pPr>
-      <w:bookmarkStart w:id="181" w:name="_Toc532119560"/>
-      <w:del w:id="182" w:author="Pierre Demolliens" w:date="2019-02-04T16:28:00Z">
+      <w:bookmarkStart w:id="185" w:name="_Toc532119560"/>
+      <w:del w:id="186" w:author="Pierre Demolliens" w:date="2019-02-04T16:28:00Z">
         <w:r>
           <w:delText>REGLES D’IDENTIFICATION DE LA DOCUMENTATION</w:delText>
         </w:r>
-        <w:bookmarkEnd w:id="181"/>
+        <w:bookmarkEnd w:id="185"/>
       </w:del>
     </w:p>
     <w:p>
       <w:pPr>
         <w:rPr>
-          <w:del w:id="183" w:author="Pierre Demolliens" w:date="2019-02-04T16:28:00Z"/>
-        </w:rPr>
-        <w:pPrChange w:id="184" w:author="Pierre Demolliens" w:date="2019-02-04T16:29:00Z">
+          <w:del w:id="187" w:author="Pierre Demolliens" w:date="2019-02-04T16:28:00Z"/>
+        </w:rPr>
+        <w:pPrChange w:id="188" w:author="Pierre Demolliens" w:date="2019-02-04T16:29:00Z">
           <w:pPr>
             <w:ind w:left="360"/>
           </w:pPr>
@@ -5268,15 +5275,15 @@
     <w:p>
       <w:pPr>
         <w:rPr>
-          <w:del w:id="185" w:author="Pierre Demolliens" w:date="2019-02-04T16:28:00Z"/>
-        </w:rPr>
-        <w:pPrChange w:id="186" w:author="Pierre Demolliens" w:date="2019-02-04T16:29:00Z">
+          <w:del w:id="189" w:author="Pierre Demolliens" w:date="2019-02-04T16:28:00Z"/>
+        </w:rPr>
+        <w:pPrChange w:id="190" w:author="Pierre Demolliens" w:date="2019-02-04T16:29:00Z">
           <w:pPr>
             <w:ind w:left="360"/>
           </w:pPr>
         </w:pPrChange>
       </w:pPr>
-      <w:del w:id="187" w:author="Pierre Demolliens" w:date="2019-02-04T16:28:00Z">
+      <w:del w:id="191" w:author="Pierre Demolliens" w:date="2019-02-04T16:28:00Z">
         <w:r>
           <w:delText>La règle d’identification de la documentation est :</w:delText>
         </w:r>
@@ -5285,10 +5292,10 @@
     <w:p>
       <w:pPr>
         <w:rPr>
-          <w:del w:id="188" w:author="Pierre Demolliens" w:date="2019-02-04T16:28:00Z"/>
+          <w:del w:id="192" w:author="Pierre Demolliens" w:date="2019-02-04T16:28:00Z"/>
           <w:lang w:val="en-GB"/>
         </w:rPr>
-        <w:pPrChange w:id="189" w:author="Pierre Demolliens" w:date="2019-02-04T16:29:00Z">
+        <w:pPrChange w:id="193" w:author="Pierre Demolliens" w:date="2019-02-04T16:29:00Z">
           <w:pPr>
             <w:pStyle w:val="Paragraphedeliste"/>
             <w:numPr>
@@ -5298,7 +5305,7 @@
           </w:pPr>
         </w:pPrChange>
       </w:pPr>
-      <w:del w:id="190" w:author="Pierre Demolliens" w:date="2019-02-04T16:28:00Z">
+      <w:del w:id="194" w:author="Pierre Demolliens" w:date="2019-02-04T16:28:00Z">
         <w:r>
           <w:rPr>
             <w:lang w:val="en-GB"/>
@@ -5352,15 +5359,15 @@
     <w:p>
       <w:pPr>
         <w:rPr>
-          <w:del w:id="191" w:author="Pierre Demolliens" w:date="2019-02-04T16:28:00Z"/>
-        </w:rPr>
-        <w:pPrChange w:id="192" w:author="Pierre Demolliens" w:date="2019-02-04T16:29:00Z">
+          <w:del w:id="195" w:author="Pierre Demolliens" w:date="2019-02-04T16:28:00Z"/>
+        </w:rPr>
+        <w:pPrChange w:id="196" w:author="Pierre Demolliens" w:date="2019-02-04T16:29:00Z">
           <w:pPr>
             <w:ind w:left="360"/>
           </w:pPr>
         </w:pPrChange>
       </w:pPr>
-      <w:del w:id="193" w:author="Pierre Demolliens" w:date="2019-02-04T16:28:00Z">
+      <w:del w:id="197" w:author="Pierre Demolliens" w:date="2019-02-04T16:28:00Z">
         <w:r>
           <w:delText>Où :</w:delText>
         </w:r>
@@ -5369,9 +5376,9 @@
     <w:p>
       <w:pPr>
         <w:rPr>
-          <w:del w:id="194" w:author="Pierre Demolliens" w:date="2019-02-04T16:28:00Z"/>
-        </w:rPr>
-        <w:pPrChange w:id="195" w:author="Pierre Demolliens" w:date="2019-02-04T16:29:00Z">
+          <w:del w:id="198" w:author="Pierre Demolliens" w:date="2019-02-04T16:28:00Z"/>
+        </w:rPr>
+        <w:pPrChange w:id="199" w:author="Pierre Demolliens" w:date="2019-02-04T16:29:00Z">
           <w:pPr>
             <w:pStyle w:val="Paragraphedeliste"/>
             <w:numPr>
@@ -5381,7 +5388,7 @@
           </w:pPr>
         </w:pPrChange>
       </w:pPr>
-      <w:del w:id="196" w:author="Pierre Demolliens" w:date="2019-02-04T16:28:00Z">
+      <w:del w:id="200" w:author="Pierre Demolliens" w:date="2019-02-04T16:28:00Z">
         <w:r>
           <w:delText>jjmmaa</w:delText>
         </w:r>
@@ -5396,9 +5403,9 @@
     <w:p>
       <w:pPr>
         <w:rPr>
-          <w:del w:id="197" w:author="Pierre Demolliens" w:date="2019-02-04T16:28:00Z"/>
-        </w:rPr>
-        <w:pPrChange w:id="198" w:author="Pierre Demolliens" w:date="2019-02-04T16:29:00Z">
+          <w:del w:id="201" w:author="Pierre Demolliens" w:date="2019-02-04T16:28:00Z"/>
+        </w:rPr>
+        <w:pPrChange w:id="202" w:author="Pierre Demolliens" w:date="2019-02-04T16:29:00Z">
           <w:pPr>
             <w:pStyle w:val="Paragraphedeliste"/>
             <w:numPr>
@@ -5409,7 +5416,7 @@
           </w:pPr>
         </w:pPrChange>
       </w:pPr>
-      <w:del w:id="199" w:author="Pierre Demolliens" w:date="2019-02-04T16:28:00Z">
+      <w:del w:id="203" w:author="Pierre Demolliens" w:date="2019-02-04T16:28:00Z">
         <w:r>
           <w:delText>aa : deux derniers chiffres de l’année, pour 2017 = 17</w:delText>
         </w:r>
@@ -5418,9 +5425,9 @@
     <w:p>
       <w:pPr>
         <w:rPr>
-          <w:del w:id="200" w:author="Pierre Demolliens" w:date="2019-02-04T16:28:00Z"/>
-        </w:rPr>
-        <w:pPrChange w:id="201" w:author="Pierre Demolliens" w:date="2019-02-04T16:29:00Z">
+          <w:del w:id="204" w:author="Pierre Demolliens" w:date="2019-02-04T16:28:00Z"/>
+        </w:rPr>
+        <w:pPrChange w:id="205" w:author="Pierre Demolliens" w:date="2019-02-04T16:29:00Z">
           <w:pPr>
             <w:pStyle w:val="Paragraphedeliste"/>
             <w:numPr>
@@ -5431,7 +5438,7 @@
           </w:pPr>
         </w:pPrChange>
       </w:pPr>
-      <w:del w:id="202" w:author="Pierre Demolliens" w:date="2019-02-04T16:28:00Z">
+      <w:del w:id="206" w:author="Pierre Demolliens" w:date="2019-02-04T16:28:00Z">
         <w:r>
           <w:delText>mm : deux chiffres du mois de 01 à 12</w:delText>
         </w:r>
@@ -5440,9 +5447,9 @@
     <w:p>
       <w:pPr>
         <w:rPr>
-          <w:del w:id="203" w:author="Pierre Demolliens" w:date="2019-02-04T16:28:00Z"/>
-        </w:rPr>
-        <w:pPrChange w:id="204" w:author="Pierre Demolliens" w:date="2019-02-04T16:29:00Z">
+          <w:del w:id="207" w:author="Pierre Demolliens" w:date="2019-02-04T16:28:00Z"/>
+        </w:rPr>
+        <w:pPrChange w:id="208" w:author="Pierre Demolliens" w:date="2019-02-04T16:29:00Z">
           <w:pPr>
             <w:pStyle w:val="Paragraphedeliste"/>
             <w:numPr>
@@ -5453,7 +5460,7 @@
           </w:pPr>
         </w:pPrChange>
       </w:pPr>
-      <w:del w:id="205" w:author="Pierre Demolliens" w:date="2019-02-04T16:28:00Z">
+      <w:del w:id="209" w:author="Pierre Demolliens" w:date="2019-02-04T16:28:00Z">
         <w:r>
           <w:delText>jj : chiffres du jour de 01 à 31</w:delText>
         </w:r>
@@ -5462,9 +5469,9 @@
     <w:p>
       <w:pPr>
         <w:rPr>
-          <w:del w:id="206" w:author="Pierre Demolliens" w:date="2019-02-04T16:28:00Z"/>
-        </w:rPr>
-        <w:pPrChange w:id="207" w:author="Pierre Demolliens" w:date="2019-02-04T16:29:00Z">
+          <w:del w:id="210" w:author="Pierre Demolliens" w:date="2019-02-04T16:28:00Z"/>
+        </w:rPr>
+        <w:pPrChange w:id="211" w:author="Pierre Demolliens" w:date="2019-02-04T16:29:00Z">
           <w:pPr>
             <w:pStyle w:val="Paragraphedeliste"/>
             <w:numPr>
@@ -5474,7 +5481,7 @@
           </w:pPr>
         </w:pPrChange>
       </w:pPr>
-      <w:del w:id="208" w:author="Pierre Demolliens" w:date="2019-02-04T16:28:00Z">
+      <w:del w:id="212" w:author="Pierre Demolliens" w:date="2019-02-04T16:28:00Z">
         <w:r>
           <w:delText>ZZZZ est le nom du fichier, non limité en caractères.</w:delText>
         </w:r>
@@ -5483,9 +5490,9 @@
     <w:p>
       <w:pPr>
         <w:rPr>
-          <w:del w:id="209" w:author="Pierre Demolliens" w:date="2019-02-04T16:28:00Z"/>
-        </w:rPr>
-        <w:pPrChange w:id="210" w:author="Pierre Demolliens" w:date="2019-02-04T16:29:00Z">
+          <w:del w:id="213" w:author="Pierre Demolliens" w:date="2019-02-04T16:28:00Z"/>
+        </w:rPr>
+        <w:pPrChange w:id="214" w:author="Pierre Demolliens" w:date="2019-02-04T16:29:00Z">
           <w:pPr>
             <w:pStyle w:val="Paragraphedeliste"/>
             <w:numPr>
@@ -5495,7 +5502,7 @@
           </w:pPr>
         </w:pPrChange>
       </w:pPr>
-      <w:del w:id="211" w:author="Pierre Demolliens" w:date="2019-02-04T16:28:00Z">
+      <w:del w:id="215" w:author="Pierre Demolliens" w:date="2019-02-04T16:28:00Z">
         <w:r>
           <w:delText>V.R est la version du fichier</w:delText>
         </w:r>
@@ -5504,9 +5511,9 @@
     <w:p>
       <w:pPr>
         <w:rPr>
-          <w:del w:id="212" w:author="Pierre Demolliens" w:date="2019-02-04T16:28:00Z"/>
-        </w:rPr>
-        <w:pPrChange w:id="213" w:author="Pierre Demolliens" w:date="2019-02-04T16:29:00Z">
+          <w:del w:id="216" w:author="Pierre Demolliens" w:date="2019-02-04T16:28:00Z"/>
+        </w:rPr>
+        <w:pPrChange w:id="217" w:author="Pierre Demolliens" w:date="2019-02-04T16:29:00Z">
           <w:pPr>
             <w:pStyle w:val="Paragraphedeliste"/>
             <w:numPr>
@@ -5517,7 +5524,7 @@
           </w:pPr>
         </w:pPrChange>
       </w:pPr>
-      <w:del w:id="214" w:author="Pierre Demolliens" w:date="2019-02-04T16:28:00Z">
+      <w:del w:id="218" w:author="Pierre Demolliens" w:date="2019-02-04T16:28:00Z">
         <w:r>
           <w:delText>V : Version, changement majeur dans la création du fichier</w:delText>
         </w:r>
@@ -5526,9 +5533,9 @@
     <w:p>
       <w:pPr>
         <w:rPr>
-          <w:del w:id="215" w:author="Pierre Demolliens" w:date="2019-02-04T16:28:00Z"/>
-        </w:rPr>
-        <w:pPrChange w:id="216" w:author="Pierre Demolliens" w:date="2019-02-04T16:29:00Z">
+          <w:del w:id="219" w:author="Pierre Demolliens" w:date="2019-02-04T16:28:00Z"/>
+        </w:rPr>
+        <w:pPrChange w:id="220" w:author="Pierre Demolliens" w:date="2019-02-04T16:29:00Z">
           <w:pPr>
             <w:pStyle w:val="Paragraphedeliste"/>
             <w:numPr>
@@ -5539,7 +5546,7 @@
           </w:pPr>
         </w:pPrChange>
       </w:pPr>
-      <w:del w:id="217" w:author="Pierre Demolliens" w:date="2019-02-04T16:28:00Z">
+      <w:del w:id="221" w:author="Pierre Demolliens" w:date="2019-02-04T16:28:00Z">
         <w:r>
           <w:delText>R : Révision, changement mineur dans la création du fichier</w:delText>
         </w:r>
@@ -5547,7 +5554,7 @@
     </w:p>
     <w:p>
       <w:pPr>
-        <w:pPrChange w:id="218" w:author="Pierre Demolliens" w:date="2019-02-04T16:29:00Z">
+        <w:pPrChange w:id="222" w:author="Pierre Demolliens" w:date="2019-02-04T16:29:00Z">
           <w:pPr>
             <w:pStyle w:val="Paragraphedeliste"/>
             <w:numPr>
@@ -5557,13 +5564,13 @@
           </w:pPr>
         </w:pPrChange>
       </w:pPr>
-      <w:del w:id="219" w:author="Pierre Demolliens" w:date="2019-02-04T16:28:00Z">
+      <w:del w:id="223" w:author="Pierre Demolliens" w:date="2019-02-04T16:28:00Z">
         <w:r>
           <w:delText>extension est l’extension du fichier (pdf, docx, xlsx, etc.)</w:delText>
         </w:r>
       </w:del>
-      <w:bookmarkStart w:id="220" w:name="_GoBack"/>
-      <w:bookmarkEnd w:id="220"/>
+      <w:bookmarkStart w:id="224" w:name="_GoBack"/>
+      <w:bookmarkEnd w:id="224"/>
     </w:p>
     <w:sectPr>
       <w:headerReference w:type="default" r:id="rId12"/>
@@ -5581,7 +5588,7 @@
 
 <file path=word/comments.xml><?xml version="1.0" encoding="utf-8"?>
 <w:comments xmlns:wpc="http://schemas.microsoft.com/office/word/2010/wordprocessingCanvas" xmlns:cx="http://schemas.microsoft.com/office/drawing/2014/chartex" xmlns:cx1="http://schemas.microsoft.com/office/drawing/2015/9/8/chartex" xmlns:cx2="http://schemas.microsoft.com/office/drawing/2015/10/21/chartex" xmlns:cx3="http://schemas.microsoft.com/office/drawing/2016/5/9/chartex" xmlns:cx4="http://schemas.microsoft.com/office/drawing/2016/5/10/chartex" xmlns:cx5="http://schemas.microsoft.com/office/drawing/2016/5/11/chartex" xmlns:cx6="http://schemas.microsoft.com/office/drawing/2016/5/12/chartex" xmlns:cx7="http://schemas.microsoft.com/office/drawing/2016/5/13/chartex" xmlns:cx8="http://schemas.microsoft.com/office/drawing/2016/5/14/chartex" xmlns:mc="http://schemas.openxmlformats.org/markup-compatibility/2006" xmlns:aink="http://schemas.microsoft.com/office/drawing/2016/ink" xmlns:am3d="http://schemas.microsoft.com/office/drawing/2017/model3d" xmlns:o="urn:schemas-microsoft-com:office:office" xmlns:r="http://schemas.openxmlformats.org/officeDocument/2006/relationships" xmlns:m="http://schemas.openxmlformats.org/officeDocument/2006/math" xmlns:v="urn:schemas-microsoft-com:vml" xmlns:wp14="http://schemas.microsoft.com/office/word/2010/wordprocessingDrawing" xmlns:wp="http://schemas.openxmlformats.org/drawingml/2006/wordprocessingDrawing" xmlns:w10="urn:schemas-microsoft-com:office:word" xmlns:w="http://schemas.openxmlformats.org/wordprocessingml/2006/main" xmlns:w14="http://schemas.microsoft.com/office/word/2010/wordml" xmlns:w15="http://schemas.microsoft.com/office/word/2012/wordml" xmlns:w16cid="http://schemas.microsoft.com/office/word/2016/wordml/cid" xmlns:w16se="http://schemas.microsoft.com/office/word/2015/wordml/symex" xmlns:wpg="http://schemas.microsoft.com/office/word/2010/wordprocessingGroup" xmlns:wpi="http://schemas.microsoft.com/office/word/2010/wordprocessingInk" xmlns:wne="http://schemas.microsoft.com/office/word/2006/wordml" xmlns:wps="http://schemas.microsoft.com/office/word/2010/wordprocessingShape" mc:Ignorable="w14 w15 w16se w16cid wp14">
-  <w:comment w:id="21" w:author="Pierre Demolliens" w:date="2019-02-04T15:43:00Z" w:initials="PD">
+  <w:comment w:id="25" w:author="Pierre Demolliens" w:date="2019-02-04T15:43:00Z" w:initials="PD">
     <w:p>
       <w:pPr>
         <w:pStyle w:val="Commentaire"/>
@@ -11864,7 +11871,7 @@
 </file>
 
 <file path=customXml/itemProps1.xml><?xml version="1.0" encoding="utf-8"?>
-<ds:datastoreItem xmlns:ds="http://schemas.openxmlformats.org/officeDocument/2006/customXml" ds:itemID="{ADEB2990-7260-406A-8991-4BBFDFD9668B}">
+<ds:datastoreItem xmlns:ds="http://schemas.openxmlformats.org/officeDocument/2006/customXml" ds:itemID="{32AE07F3-8811-4845-8F06-BD4EDE5C0AF3}">
   <ds:schemaRefs>
     <ds:schemaRef ds:uri="http://schemas.openxmlformats.org/officeDocument/2006/bibliography"/>
   </ds:schemaRefs>
